--- a/resources/docs/ANEXO 3 BENEFICIOS ALCANCE DE LA OFERTA.docx
+++ b/resources/docs/ANEXO 3 BENEFICIOS ALCANCE DE LA OFERTA.docx
@@ -252,6 +252,7 @@
           <w:bCs/>
           <w:sz w:val="24"/>
           <w:szCs w:val="24"/>
+          <w:lang w:val="es-EC"/>
         </w:rPr>
       </w:pPr>
       <w:r>
@@ -327,6 +328,7 @@
           <w:bCs/>
           <w:sz w:val="24"/>
           <w:szCs w:val="24"/>
+          <w:lang w:val="es-EC"/>
         </w:rPr>
       </w:pPr>
     </w:p>
@@ -347,6 +349,7 @@
     <w:p>
       <w:pPr>
         <w:spacing w:after="0" w:line="240" w:lineRule="auto"/>
+        <w:ind w:left="720" w:hanging="720"/>
         <w:jc w:val="both"/>
         <w:rPr>
           <w:rFonts w:cstheme="minorHAnsi"/>
@@ -467,6 +470,7 @@
           <w:rFonts w:cstheme="minorHAnsi"/>
           <w:b/>
           <w:bCs/>
+          <w:lang w:val="es-EC"/>
         </w:rPr>
         <w:t xml:space="preserve"> </w:t>
       </w:r>
@@ -521,15 +525,31 @@
           <w:szCs w:val="24"/>
           <w:lang w:val="es-EC"/>
         </w:rPr>
-        <w:t>QORY LOYALTY</w:t>
-      </w:r>
-      <w:r>
-        <w:rPr>
-          <w:sz w:val="24"/>
-          <w:szCs w:val="24"/>
-          <w:lang w:val="es-EC"/>
-        </w:rPr>
-        <w:t>DMC TRAVEL S.A.</w:t>
+        <w:t xml:space="preserve">QORIT </w:t>
+      </w:r>
+      <w:r>
+        <w:rPr>
+          <w:sz w:val="24"/>
+          <w:szCs w:val="24"/>
+          <w:lang w:val="es-EC"/>
+        </w:rPr>
+        <w:t>TRAVEL</w:t>
+      </w:r>
+      <w:r>
+        <w:rPr>
+          <w:sz w:val="24"/>
+          <w:szCs w:val="24"/>
+          <w:lang w:val="es-EC"/>
+        </w:rPr>
+        <w:t xml:space="preserve"> AGENCY</w:t>
+      </w:r>
+      <w:r>
+        <w:rPr>
+          <w:sz w:val="24"/>
+          <w:szCs w:val="24"/>
+          <w:lang w:val="es-EC"/>
+        </w:rPr>
+        <w:t xml:space="preserve"> S.A.</w:t>
       </w:r>
       <w:r>
         <w:rPr>
@@ -717,6 +737,15 @@
         </w:rPr>
         <w:t xml:space="preserve"> en Vuelos Nacionales y un 45% en Vuelos Internacionales.</w:t>
       </w:r>
+      <w:r>
+        <w:rPr>
+          <w:rFonts w:cstheme="minorHAnsi"/>
+          <w:sz w:val="24"/>
+          <w:szCs w:val="24"/>
+          <w:lang w:val="es-EC"/>
+        </w:rPr>
+        <w:tab/>
+      </w:r>
     </w:p>
     <w:p>
       <w:pPr>
@@ -1885,17 +1914,15 @@
           <w:rFonts w:cstheme="minorHAnsi"/>
           <w:sz w:val="24"/>
           <w:szCs w:val="24"/>
-          <w:lang w:val="es-EC"/>
-        </w:rPr>
-      </w:pPr>
-      <w:r>
-        <w:rPr>
-          <w:rFonts w:cstheme="minorHAnsi"/>
-          <w:b/>
-          <w:bCs/>
-          <w:sz w:val="24"/>
-          <w:szCs w:val="24"/>
-          <w:lang w:val="es-EC"/>
+        </w:rPr>
+      </w:pPr>
+      <w:r>
+        <w:rPr>
+          <w:rFonts w:cstheme="minorHAnsi"/>
+          <w:b/>
+          <w:bCs/>
+          <w:sz w:val="24"/>
+          <w:szCs w:val="24"/>
         </w:rPr>
         <w:t>$</w:t>
       </w:r>
@@ -1906,7 +1933,6 @@
           <w:bCs/>
           <w:sz w:val="24"/>
           <w:szCs w:val="24"/>
-          <w:lang w:val="es-EC"/>
         </w:rPr>
         <w:t>{</w:t>
       </w:r>
@@ -1918,7 +1944,6 @@
           <w:bCs/>
           <w:sz w:val="24"/>
           <w:szCs w:val="24"/>
-          <w:lang w:val="es-EC"/>
         </w:rPr>
         <w:t>edit_bono_hospedaje</w:t>
       </w:r>
@@ -1930,7 +1955,6 @@
           <w:bCs/>
           <w:sz w:val="24"/>
           <w:szCs w:val="24"/>
-          <w:lang w:val="es-EC"/>
         </w:rPr>
         <w:t>}</w:t>
       </w:r>
@@ -1941,7 +1965,6 @@
           <w:bCs/>
           <w:sz w:val="24"/>
           <w:szCs w:val="24"/>
-          <w:lang w:val="es-EC"/>
         </w:rPr>
         <w:t xml:space="preserve"> </w:t>
       </w:r>
@@ -1950,7 +1973,6 @@
           <w:rFonts w:cstheme="minorHAnsi"/>
           <w:sz w:val="24"/>
           <w:szCs w:val="24"/>
-          <w:lang w:val="es-EC"/>
         </w:rPr>
         <w:t>${</w:t>
       </w:r>
@@ -1960,7 +1982,6 @@
           <w:rFonts w:cstheme="minorHAnsi"/>
           <w:sz w:val="24"/>
           <w:szCs w:val="24"/>
-          <w:lang w:val="es-EC"/>
         </w:rPr>
         <w:t>edit_texto_bono_hospedaje</w:t>
       </w:r>
@@ -1970,7 +1991,6 @@
           <w:rFonts w:cstheme="minorHAnsi"/>
           <w:sz w:val="24"/>
           <w:szCs w:val="24"/>
-          <w:lang w:val="es-EC"/>
         </w:rPr>
         <w:t>}</w:t>
       </w:r>
@@ -1996,18 +2016,7 @@
           <w:szCs w:val="24"/>
           <w:lang w:val="es-EC"/>
         </w:rPr>
-        <w:t>$</w:t>
-      </w:r>
-      <w:r>
-        <w:rPr>
-          <w:rFonts w:cstheme="minorHAnsi"/>
-          <w:b/>
-          <w:bCs/>
-          <w:sz w:val="24"/>
-          <w:szCs w:val="24"/>
-          <w:lang w:val="es-EC"/>
-        </w:rPr>
-        <w:t>{</w:t>
+        <w:t>${</w:t>
       </w:r>
       <w:proofErr w:type="spellStart"/>
       <w:r>
@@ -2019,7 +2028,7 @@
           <w:szCs w:val="24"/>
           <w:lang w:val="es-EC"/>
         </w:rPr>
-        <w:t>edit_bono_hospedaje_intern</w:t>
+        <w:t>edit_certificado_vacacional</w:t>
       </w:r>
       <w:proofErr w:type="spellEnd"/>
       <w:r>
@@ -2031,57 +2040,222 @@
           <w:szCs w:val="24"/>
           <w:lang w:val="es-EC"/>
         </w:rPr>
+        <w:t xml:space="preserve">} </w:t>
+      </w:r>
+      <w:r>
+        <w:rPr>
+          <w:rFonts w:cstheme="minorHAnsi"/>
+          <w:sz w:val="24"/>
+          <w:szCs w:val="24"/>
+          <w:lang w:val="es-EC"/>
+        </w:rPr>
+        <w:t>${</w:t>
+      </w:r>
+      <w:proofErr w:type="spellStart"/>
+      <w:r>
+        <w:rPr>
+          <w:rFonts w:cstheme="minorHAnsi"/>
+          <w:sz w:val="24"/>
+          <w:szCs w:val="24"/>
+          <w:lang w:val="es-EC"/>
+        </w:rPr>
+        <w:t>edit_texto_</w:t>
+      </w:r>
+      <w:r>
+        <w:rPr>
+          <w:rFonts w:cstheme="minorHAnsi"/>
+          <w:sz w:val="24"/>
+          <w:szCs w:val="24"/>
+          <w:lang w:val="es-EC"/>
+        </w:rPr>
+        <w:t>vacacional</w:t>
+      </w:r>
+      <w:proofErr w:type="spellEnd"/>
+      <w:r>
+        <w:rPr>
+          <w:rFonts w:cstheme="minorHAnsi"/>
+          <w:sz w:val="24"/>
+          <w:szCs w:val="24"/>
+          <w:lang w:val="es-EC"/>
+        </w:rPr>
         <w:t>}</w:t>
       </w:r>
-      <w:r>
-        <w:rPr>
-          <w:rFonts w:cstheme="minorHAnsi"/>
-          <w:b/>
-          <w:bCs/>
+    </w:p>
+    <w:p>
+      <w:pPr>
+        <w:spacing w:before="240" w:after="240" w:line="240" w:lineRule="auto"/>
+        <w:ind w:firstLine="357"/>
+        <w:jc w:val="both"/>
+        <w:rPr>
+          <w:rFonts w:cstheme="minorHAnsi"/>
+          <w:sz w:val="24"/>
+          <w:szCs w:val="24"/>
+          <w:lang w:val="es-ES"/>
+        </w:rPr>
+      </w:pPr>
+      <w:r>
+        <w:rPr>
+          <w:rFonts w:cstheme="minorHAnsi"/>
+          <w:b/>
+          <w:bCs/>
+          <w:sz w:val="24"/>
+          <w:szCs w:val="24"/>
+          <w:lang w:val="es-EC"/>
+        </w:rPr>
+        <w:t>${</w:t>
+      </w:r>
+      <w:proofErr w:type="spellStart"/>
+      <w:r>
+        <w:rPr>
+          <w:rFonts w:cstheme="minorHAnsi"/>
+          <w:b/>
+          <w:bCs/>
+          <w:sz w:val="24"/>
+          <w:szCs w:val="24"/>
+          <w:lang w:val="es-EC"/>
+        </w:rPr>
+        <w:t>edit_semana_internacional</w:t>
+      </w:r>
+      <w:proofErr w:type="spellEnd"/>
+      <w:r>
+        <w:rPr>
+          <w:rFonts w:cstheme="minorHAnsi"/>
+          <w:b/>
+          <w:bCs/>
+          <w:sz w:val="24"/>
+          <w:szCs w:val="24"/>
+          <w:lang w:val="es-ES"/>
+        </w:rPr>
+        <w:t>}</w:t>
+      </w:r>
+      <w:r>
+        <w:rPr>
+          <w:rFonts w:cstheme="minorHAnsi"/>
+          <w:sz w:val="24"/>
+          <w:szCs w:val="24"/>
+          <w:lang w:val="es-ES"/>
+        </w:rPr>
+        <w:t xml:space="preserve"> ${</w:t>
+      </w:r>
+      <w:proofErr w:type="spellStart"/>
+      <w:r>
+        <w:rPr>
+          <w:rFonts w:cstheme="minorHAnsi"/>
+          <w:sz w:val="24"/>
+          <w:szCs w:val="24"/>
+          <w:lang w:val="es-ES"/>
+        </w:rPr>
+        <w:t>edit_texto_semana_internacional</w:t>
+      </w:r>
+      <w:proofErr w:type="spellEnd"/>
+      <w:r>
+        <w:rPr>
+          <w:rFonts w:cstheme="minorHAnsi"/>
+          <w:sz w:val="24"/>
+          <w:szCs w:val="24"/>
+          <w:lang w:val="es-ES"/>
+        </w:rPr>
+        <w:t>}</w:t>
+      </w:r>
+    </w:p>
+    <w:p>
+      <w:pPr>
+        <w:spacing w:before="240" w:after="240" w:line="240" w:lineRule="auto"/>
+        <w:ind w:firstLine="357"/>
+        <w:jc w:val="both"/>
+        <w:rPr>
+          <w:rFonts w:cstheme="minorHAnsi"/>
+          <w:sz w:val="24"/>
+          <w:szCs w:val="24"/>
+          <w:lang w:val="es-EC"/>
+        </w:rPr>
+      </w:pPr>
+      <w:r>
+        <w:rPr>
+          <w:rFonts w:cstheme="minorHAnsi"/>
+          <w:b/>
+          <w:bCs/>
+          <w:sz w:val="24"/>
+          <w:szCs w:val="24"/>
+          <w:lang w:val="es-ES"/>
+        </w:rPr>
+        <w:t>${</w:t>
+      </w:r>
+      <w:proofErr w:type="spellStart"/>
+      <w:r>
+        <w:rPr>
+          <w:rFonts w:cstheme="minorHAnsi"/>
+          <w:b/>
+          <w:bCs/>
+          <w:sz w:val="24"/>
+          <w:szCs w:val="24"/>
+          <w:lang w:val="es-ES"/>
+        </w:rPr>
+        <w:t>edit_bono_hospedaje_nacional</w:t>
+      </w:r>
+      <w:proofErr w:type="spellEnd"/>
+      <w:r>
+        <w:rPr>
+          <w:rFonts w:cstheme="minorHAnsi"/>
+          <w:b/>
+          <w:bCs/>
+          <w:sz w:val="24"/>
+          <w:szCs w:val="24"/>
+          <w:lang w:val="es-ES"/>
+        </w:rPr>
+        <w:t>}</w:t>
+      </w:r>
+      <w:r>
+        <w:rPr>
+          <w:rFonts w:cstheme="minorHAnsi"/>
+          <w:sz w:val="24"/>
+          <w:szCs w:val="24"/>
+          <w:lang w:val="es-ES"/>
+        </w:rPr>
+        <w:t xml:space="preserve"> ${</w:t>
+      </w:r>
+      <w:proofErr w:type="spellStart"/>
+      <w:r>
+        <w:rPr>
+          <w:rFonts w:cstheme="minorHAnsi"/>
+          <w:sz w:val="24"/>
+          <w:szCs w:val="24"/>
+          <w:lang w:val="es-ES"/>
+        </w:rPr>
+        <w:t>edit_texto_bono_hospedaje_nacional</w:t>
+      </w:r>
+      <w:proofErr w:type="spellEnd"/>
+      <w:r>
+        <w:rPr>
+          <w:rFonts w:cstheme="minorHAnsi"/>
+          <w:sz w:val="24"/>
+          <w:szCs w:val="24"/>
+          <w:lang w:val="es-ES"/>
+        </w:rPr>
+        <w:t>}</w:t>
+      </w:r>
+      <w:r>
+        <w:rPr>
+          <w:rFonts w:cstheme="minorHAnsi"/>
           <w:sz w:val="24"/>
           <w:szCs w:val="24"/>
           <w:lang w:val="es-EC"/>
         </w:rPr>
         <w:t xml:space="preserve"> </w:t>
       </w:r>
-      <w:r>
-        <w:rPr>
-          <w:rFonts w:cstheme="minorHAnsi"/>
-          <w:sz w:val="24"/>
-          <w:szCs w:val="24"/>
-          <w:lang w:val="es-EC"/>
-        </w:rPr>
-        <w:t>${</w:t>
-      </w:r>
-      <w:proofErr w:type="spellStart"/>
-      <w:r>
-        <w:rPr>
-          <w:rFonts w:cstheme="minorHAnsi"/>
-          <w:sz w:val="24"/>
-          <w:szCs w:val="24"/>
-          <w:lang w:val="es-EC"/>
-        </w:rPr>
-        <w:t>edit_texto_bono_hospedaje</w:t>
-      </w:r>
-      <w:r>
-        <w:rPr>
-          <w:rFonts w:cstheme="minorHAnsi"/>
-          <w:sz w:val="24"/>
-          <w:szCs w:val="24"/>
-          <w:lang w:val="es-EC"/>
-        </w:rPr>
-        <w:t>_intern</w:t>
-      </w:r>
-      <w:proofErr w:type="spellEnd"/>
-      <w:r>
-        <w:rPr>
-          <w:rFonts w:cstheme="minorHAnsi"/>
-          <w:sz w:val="24"/>
-          <w:szCs w:val="24"/>
-          <w:lang w:val="es-EC"/>
-        </w:rPr>
-        <w:t xml:space="preserve">} </w:t>
-      </w:r>
+    </w:p>
+    <w:p>
+      <w:pPr>
+        <w:spacing w:before="240" w:after="240" w:line="240" w:lineRule="auto"/>
+        <w:ind w:firstLine="357"/>
+        <w:jc w:val="both"/>
+        <w:rPr>
+          <w:rFonts w:cstheme="minorHAnsi"/>
+          <w:sz w:val="24"/>
+          <w:szCs w:val="24"/>
+          <w:lang w:val="es-EC"/>
+        </w:rPr>
+      </w:pPr>
     </w:p>
     <w:p>
       <w:pPr>
@@ -2182,6 +2356,7 @@
           <w:bCs/>
           <w:sz w:val="24"/>
           <w:szCs w:val="24"/>
+          <w:lang w:val="es-EC"/>
         </w:rPr>
       </w:pPr>
     </w:p>
@@ -2195,6 +2370,7 @@
           <w:bCs/>
           <w:sz w:val="24"/>
           <w:szCs w:val="24"/>
+          <w:lang w:val="es-EC"/>
         </w:rPr>
       </w:pPr>
       <w:r>
@@ -2284,6 +2460,7 @@
                                 <w:bCs/>
                                 <w:sz w:val="24"/>
                                 <w:szCs w:val="24"/>
+                                <w:lang w:val="es-EC"/>
                               </w:rPr>
                             </w:pPr>
                             <w:r>
@@ -2322,10 +2499,24 @@
                                 <w:bCs/>
                                 <w:sz w:val="24"/>
                                 <w:szCs w:val="24"/>
+                                <w:lang w:val="es-EC"/>
                               </w:rPr>
                               <w:br/>
-                              <w:t xml:space="preserve"> N°</w:t>
+                              <w:t xml:space="preserve"> </w:t>
                             </w:r>
+                            <w:proofErr w:type="spellStart"/>
+                            <w:r>
+                              <w:rPr>
+                                <w:rFonts w:cstheme="minorHAnsi"/>
+                                <w:b/>
+                                <w:bCs/>
+                                <w:sz w:val="24"/>
+                                <w:szCs w:val="24"/>
+                                <w:lang w:val="es-EC"/>
+                              </w:rPr>
+                              <w:t>N°</w:t>
+                            </w:r>
+                            <w:proofErr w:type="spellEnd"/>
                             <w:r>
                               <w:rPr>
                                 <w:rFonts w:cstheme="minorHAnsi"/>
@@ -2356,7 +2547,13 @@
                               <w:t>}</w:t>
                             </w:r>
                           </w:p>
-                          <w:p/>
+                          <w:p>
+                            <w:pPr>
+                              <w:rPr>
+                                <w:lang w:val="es-EC"/>
+                              </w:rPr>
+                            </w:pPr>
+                          </w:p>
                         </w:txbxContent>
                       </wps:txbx>
                       <wps:bodyPr rot="0" vert="horz" wrap="square" lIns="91440" tIns="45720" rIns="91440" bIns="45720" anchor="t" anchorCtr="0">
@@ -2418,6 +2615,7 @@
                           <w:bCs/>
                           <w:sz w:val="24"/>
                           <w:szCs w:val="24"/>
+                          <w:lang w:val="es-EC"/>
                         </w:rPr>
                       </w:pPr>
                       <w:r>
@@ -2456,10 +2654,24 @@
                           <w:bCs/>
                           <w:sz w:val="24"/>
                           <w:szCs w:val="24"/>
+                          <w:lang w:val="es-EC"/>
                         </w:rPr>
                         <w:br/>
-                        <w:t xml:space="preserve"> N°</w:t>
+                        <w:t xml:space="preserve"> </w:t>
                       </w:r>
+                      <w:proofErr w:type="spellStart"/>
+                      <w:r>
+                        <w:rPr>
+                          <w:rFonts w:cstheme="minorHAnsi"/>
+                          <w:b/>
+                          <w:bCs/>
+                          <w:sz w:val="24"/>
+                          <w:szCs w:val="24"/>
+                          <w:lang w:val="es-EC"/>
+                        </w:rPr>
+                        <w:t>N°</w:t>
+                      </w:r>
+                      <w:proofErr w:type="spellEnd"/>
                       <w:r>
                         <w:rPr>
                           <w:rFonts w:cstheme="minorHAnsi"/>
@@ -2490,7 +2702,13 @@
                         <w:t>}</w:t>
                       </w:r>
                     </w:p>
-                    <w:p/>
+                    <w:p>
+                      <w:pPr>
+                        <w:rPr>
+                          <w:lang w:val="es-EC"/>
+                        </w:rPr>
+                      </w:pPr>
+                    </w:p>
                   </w:txbxContent>
                 </v:textbox>
                 <w10:wrap type="square"/>
@@ -2731,6 +2949,7 @@
           <w:bCs/>
           <w:sz w:val="24"/>
           <w:szCs w:val="24"/>
+          <w:lang w:val="es-EC"/>
         </w:rPr>
       </w:pPr>
       <w:r>

--- a/resources/docs/ANEXO 3 BENEFICIOS ALCANCE DE LA OFERTA.docx
+++ b/resources/docs/ANEXO 3 BENEFICIOS ALCANCE DE LA OFERTA.docx
@@ -1914,15 +1914,17 @@
           <w:rFonts w:cstheme="minorHAnsi"/>
           <w:sz w:val="24"/>
           <w:szCs w:val="24"/>
-        </w:rPr>
-      </w:pPr>
-      <w:r>
-        <w:rPr>
-          <w:rFonts w:cstheme="minorHAnsi"/>
-          <w:b/>
-          <w:bCs/>
-          <w:sz w:val="24"/>
-          <w:szCs w:val="24"/>
+          <w:lang w:val="es-EC"/>
+        </w:rPr>
+      </w:pPr>
+      <w:r>
+        <w:rPr>
+          <w:rFonts w:cstheme="minorHAnsi"/>
+          <w:b/>
+          <w:bCs/>
+          <w:sz w:val="24"/>
+          <w:szCs w:val="24"/>
+          <w:lang w:val="es-EC"/>
         </w:rPr>
         <w:t>$</w:t>
       </w:r>
@@ -1933,64 +1935,69 @@
           <w:bCs/>
           <w:sz w:val="24"/>
           <w:szCs w:val="24"/>
-        </w:rPr>
-        <w:t>{</w:t>
+          <w:lang w:val="es-EC"/>
+        </w:rPr>
+        <w:t>{edit_</w:t>
+      </w:r>
+      <w:r>
+        <w:rPr>
+          <w:rFonts w:cstheme="minorHAnsi"/>
+          <w:b/>
+          <w:bCs/>
+          <w:sz w:val="24"/>
+          <w:szCs w:val="24"/>
+          <w:lang w:val="es-EC"/>
+        </w:rPr>
+        <w:t>titulo_nacional1</w:t>
+      </w:r>
+      <w:r>
+        <w:rPr>
+          <w:rFonts w:cstheme="minorHAnsi"/>
+          <w:b/>
+          <w:bCs/>
+          <w:sz w:val="24"/>
+          <w:szCs w:val="24"/>
+          <w:lang w:val="es-EC"/>
+        </w:rPr>
+        <w:t>}</w:t>
+      </w:r>
+      <w:r>
+        <w:rPr>
+          <w:rFonts w:cstheme="minorHAnsi"/>
+          <w:b/>
+          <w:bCs/>
+          <w:sz w:val="24"/>
+          <w:szCs w:val="24"/>
+          <w:lang w:val="es-EC"/>
+        </w:rPr>
+        <w:t xml:space="preserve"> </w:t>
+      </w:r>
+      <w:r>
+        <w:rPr>
+          <w:rFonts w:cstheme="minorHAnsi"/>
+          <w:sz w:val="24"/>
+          <w:szCs w:val="24"/>
+          <w:lang w:val="es-EC"/>
+        </w:rPr>
+        <w:t>${</w:t>
       </w:r>
       <w:proofErr w:type="spellStart"/>
       <w:r>
         <w:rPr>
           <w:rFonts w:cstheme="minorHAnsi"/>
-          <w:b/>
-          <w:bCs/>
-          <w:sz w:val="24"/>
-          <w:szCs w:val="24"/>
-        </w:rPr>
-        <w:t>edit_bono_hospedaje</w:t>
+          <w:sz w:val="24"/>
+          <w:szCs w:val="24"/>
+          <w:lang w:val="es-EC"/>
+        </w:rPr>
+        <w:t>edit_texto_bono_hospedaje</w:t>
       </w:r>
       <w:proofErr w:type="spellEnd"/>
       <w:r>
         <w:rPr>
           <w:rFonts w:cstheme="minorHAnsi"/>
-          <w:b/>
-          <w:bCs/>
-          <w:sz w:val="24"/>
-          <w:szCs w:val="24"/>
-        </w:rPr>
-        <w:t>}</w:t>
-      </w:r>
-      <w:r>
-        <w:rPr>
-          <w:rFonts w:cstheme="minorHAnsi"/>
-          <w:b/>
-          <w:bCs/>
-          <w:sz w:val="24"/>
-          <w:szCs w:val="24"/>
-        </w:rPr>
-        <w:t xml:space="preserve"> </w:t>
-      </w:r>
-      <w:r>
-        <w:rPr>
-          <w:rFonts w:cstheme="minorHAnsi"/>
-          <w:sz w:val="24"/>
-          <w:szCs w:val="24"/>
-        </w:rPr>
-        <w:t>${</w:t>
-      </w:r>
-      <w:proofErr w:type="spellStart"/>
-      <w:r>
-        <w:rPr>
-          <w:rFonts w:cstheme="minorHAnsi"/>
-          <w:sz w:val="24"/>
-          <w:szCs w:val="24"/>
-        </w:rPr>
-        <w:t>edit_texto_bono_hospedaje</w:t>
-      </w:r>
-      <w:proofErr w:type="spellEnd"/>
-      <w:r>
-        <w:rPr>
-          <w:rFonts w:cstheme="minorHAnsi"/>
-          <w:sz w:val="24"/>
-          <w:szCs w:val="24"/>
+          <w:sz w:val="24"/>
+          <w:szCs w:val="24"/>
+          <w:lang w:val="es-EC"/>
         </w:rPr>
         <w:t>}</w:t>
       </w:r>
@@ -2028,9 +2035,53 @@
           <w:szCs w:val="24"/>
           <w:lang w:val="es-EC"/>
         </w:rPr>
-        <w:t>edit_certificado_vacacional</w:t>
+        <w:t>edit</w:t>
       </w:r>
       <w:proofErr w:type="spellEnd"/>
+      <w:r>
+        <w:rPr>
+          <w:rFonts w:cstheme="minorHAnsi"/>
+          <w:b/>
+          <w:bCs/>
+          <w:sz w:val="24"/>
+          <w:szCs w:val="24"/>
+          <w:lang w:val="es-EC"/>
+        </w:rPr>
+        <w:t>_</w:t>
+      </w:r>
+      <w:r>
+        <w:rPr>
+          <w:rFonts w:cstheme="minorHAnsi"/>
+          <w:b/>
+          <w:bCs/>
+          <w:sz w:val="24"/>
+          <w:szCs w:val="24"/>
+          <w:lang w:val="es-EC"/>
+        </w:rPr>
+        <w:t xml:space="preserve"> </w:t>
+      </w:r>
+      <w:r>
+        <w:rPr>
+          <w:rFonts w:cstheme="minorHAnsi"/>
+          <w:b/>
+          <w:bCs/>
+          <w:sz w:val="24"/>
+          <w:szCs w:val="24"/>
+          <w:lang w:val="es-EC"/>
+        </w:rPr>
+        <w:t>titulo_nacional</w:t>
+      </w:r>
+      <w:r>
+        <w:rPr>
+          <w:rFonts w:cstheme="minorHAnsi"/>
+          <w:b/>
+          <w:bCs/>
+          <w:sz w:val="24"/>
+          <w:szCs w:val="24"/>
+          <w:lang w:val="es-EC"/>
+        </w:rPr>
+        <w:t>2</w:t>
+      </w:r>
       <w:r>
         <w:rPr>
           <w:rFonts w:cstheme="minorHAnsi"/>
@@ -2090,20 +2141,21 @@
           <w:rFonts w:cstheme="minorHAnsi"/>
           <w:sz w:val="24"/>
           <w:szCs w:val="24"/>
+          <w:lang w:val="es-EC"/>
+        </w:rPr>
+      </w:pPr>
+      <w:r>
+        <w:rPr>
+          <w:rFonts w:cstheme="minorHAnsi"/>
+          <w:b/>
+          <w:bCs/>
+          <w:sz w:val="24"/>
+          <w:szCs w:val="24"/>
           <w:lang w:val="es-ES"/>
         </w:rPr>
-      </w:pPr>
-      <w:r>
-        <w:rPr>
-          <w:rFonts w:cstheme="minorHAnsi"/>
-          <w:b/>
-          <w:bCs/>
-          <w:sz w:val="24"/>
-          <w:szCs w:val="24"/>
-          <w:lang w:val="es-EC"/>
-        </w:rPr>
         <w:t>${</w:t>
       </w:r>
+      <w:bookmarkStart w:id="4" w:name="_Hlk162019539"/>
       <w:proofErr w:type="spellStart"/>
       <w:r>
         <w:rPr>
@@ -2112,10 +2164,22 @@
           <w:bCs/>
           <w:sz w:val="24"/>
           <w:szCs w:val="24"/>
-          <w:lang w:val="es-EC"/>
-        </w:rPr>
-        <w:t>edit_semana_internacional</w:t>
-      </w:r>
+          <w:lang w:val="es-ES"/>
+        </w:rPr>
+        <w:t>edit_</w:t>
+      </w:r>
+      <w:r>
+        <w:rPr>
+          <w:rFonts w:cstheme="minorHAnsi"/>
+          <w:b/>
+          <w:bCs/>
+          <w:sz w:val="24"/>
+          <w:szCs w:val="24"/>
+          <w:lang w:val="es-ES"/>
+        </w:rPr>
+        <w:t>titulo_vacacional_internacional</w:t>
+      </w:r>
+      <w:bookmarkEnd w:id="4"/>
       <w:proofErr w:type="spellEnd"/>
       <w:r>
         <w:rPr>
@@ -2145,7 +2209,25 @@
           <w:szCs w:val="24"/>
           <w:lang w:val="es-ES"/>
         </w:rPr>
-        <w:t>edit_texto_semana_internacional</w:t>
+        <w:t>edit_</w:t>
+      </w:r>
+      <w:r>
+        <w:rPr>
+          <w:rFonts w:cstheme="minorHAnsi"/>
+          <w:sz w:val="24"/>
+          <w:szCs w:val="24"/>
+          <w:lang w:val="es-ES"/>
+        </w:rPr>
+        <w:t>texto</w:t>
+      </w:r>
+      <w:r>
+        <w:rPr>
+          <w:rFonts w:cstheme="minorHAnsi"/>
+          <w:sz w:val="24"/>
+          <w:szCs w:val="24"/>
+          <w:lang w:val="es-ES"/>
+        </w:rPr>
+        <w:t>_vacacional_internacional</w:t>
       </w:r>
       <w:proofErr w:type="spellEnd"/>
       <w:r>
@@ -2156,6 +2238,15 @@
           <w:lang w:val="es-ES"/>
         </w:rPr>
         <w:t>}</w:t>
+      </w:r>
+      <w:r>
+        <w:rPr>
+          <w:rFonts w:cstheme="minorHAnsi"/>
+          <w:sz w:val="24"/>
+          <w:szCs w:val="24"/>
+          <w:lang w:val="es-EC"/>
+        </w:rPr>
+        <w:t xml:space="preserve"> </w:t>
       </w:r>
     </w:p>
     <w:p>
@@ -2167,18 +2258,18 @@
           <w:rFonts w:cstheme="minorHAnsi"/>
           <w:sz w:val="24"/>
           <w:szCs w:val="24"/>
-          <w:lang w:val="es-EC"/>
-        </w:rPr>
-      </w:pPr>
-      <w:r>
-        <w:rPr>
-          <w:rFonts w:cstheme="minorHAnsi"/>
-          <w:b/>
-          <w:bCs/>
-          <w:sz w:val="24"/>
-          <w:szCs w:val="24"/>
           <w:lang w:val="es-ES"/>
         </w:rPr>
+      </w:pPr>
+      <w:r>
+        <w:rPr>
+          <w:rFonts w:cstheme="minorHAnsi"/>
+          <w:b/>
+          <w:bCs/>
+          <w:sz w:val="24"/>
+          <w:szCs w:val="24"/>
+          <w:lang w:val="es-EC"/>
+        </w:rPr>
         <w:t>${</w:t>
       </w:r>
       <w:proofErr w:type="spellStart"/>
@@ -2189,60 +2280,85 @@
           <w:bCs/>
           <w:sz w:val="24"/>
           <w:szCs w:val="24"/>
+          <w:lang w:val="es-EC"/>
+        </w:rPr>
+        <w:t>edit_</w:t>
+      </w:r>
+      <w:r>
+        <w:rPr>
+          <w:rFonts w:cstheme="minorHAnsi"/>
+          <w:b/>
+          <w:bCs/>
+          <w:sz w:val="24"/>
+          <w:szCs w:val="24"/>
+          <w:lang w:val="es-EC"/>
+        </w:rPr>
+        <w:t>titulo_</w:t>
+      </w:r>
+      <w:r>
+        <w:rPr>
+          <w:rFonts w:cstheme="minorHAnsi"/>
+          <w:b/>
+          <w:bCs/>
+          <w:sz w:val="24"/>
+          <w:szCs w:val="24"/>
+          <w:lang w:val="es-EC"/>
+        </w:rPr>
+        <w:t>semana_internacional</w:t>
+      </w:r>
+      <w:proofErr w:type="spellEnd"/>
+      <w:r>
+        <w:rPr>
+          <w:rFonts w:cstheme="minorHAnsi"/>
+          <w:b/>
+          <w:bCs/>
+          <w:sz w:val="24"/>
+          <w:szCs w:val="24"/>
           <w:lang w:val="es-ES"/>
         </w:rPr>
-        <w:t>edit_bono_hospedaje_nacional</w:t>
+        <w:t>}</w:t>
+      </w:r>
+      <w:r>
+        <w:rPr>
+          <w:rFonts w:cstheme="minorHAnsi"/>
+          <w:sz w:val="24"/>
+          <w:szCs w:val="24"/>
+          <w:lang w:val="es-ES"/>
+        </w:rPr>
+        <w:t xml:space="preserve"> ${</w:t>
+      </w:r>
+      <w:proofErr w:type="spellStart"/>
+      <w:r>
+        <w:rPr>
+          <w:rFonts w:cstheme="minorHAnsi"/>
+          <w:sz w:val="24"/>
+          <w:szCs w:val="24"/>
+          <w:lang w:val="es-ES"/>
+        </w:rPr>
+        <w:t>edit_texto_semana_internacional</w:t>
       </w:r>
       <w:proofErr w:type="spellEnd"/>
       <w:r>
         <w:rPr>
           <w:rFonts w:cstheme="minorHAnsi"/>
-          <w:b/>
-          <w:bCs/>
           <w:sz w:val="24"/>
           <w:szCs w:val="24"/>
           <w:lang w:val="es-ES"/>
         </w:rPr>
         <w:t>}</w:t>
       </w:r>
-      <w:r>
+    </w:p>
+    <w:p>
+      <w:pPr>
+        <w:spacing w:before="240" w:after="240" w:line="240" w:lineRule="auto"/>
+        <w:jc w:val="both"/>
         <w:rPr>
           <w:rFonts w:cstheme="minorHAnsi"/>
           <w:sz w:val="24"/>
           <w:szCs w:val="24"/>
           <w:lang w:val="es-ES"/>
         </w:rPr>
-        <w:t xml:space="preserve"> ${</w:t>
-      </w:r>
-      <w:proofErr w:type="spellStart"/>
-      <w:r>
-        <w:rPr>
-          <w:rFonts w:cstheme="minorHAnsi"/>
-          <w:sz w:val="24"/>
-          <w:szCs w:val="24"/>
-          <w:lang w:val="es-ES"/>
-        </w:rPr>
-        <w:t>edit_texto_bono_hospedaje_nacional</w:t>
-      </w:r>
-      <w:proofErr w:type="spellEnd"/>
-      <w:r>
-        <w:rPr>
-          <w:rFonts w:cstheme="minorHAnsi"/>
-          <w:sz w:val="24"/>
-          <w:szCs w:val="24"/>
-          <w:lang w:val="es-ES"/>
-        </w:rPr>
-        <w:t>}</w:t>
-      </w:r>
-      <w:r>
-        <w:rPr>
-          <w:rFonts w:cstheme="minorHAnsi"/>
-          <w:sz w:val="24"/>
-          <w:szCs w:val="24"/>
-          <w:lang w:val="es-EC"/>
-        </w:rPr>
-        <w:t xml:space="preserve"> </w:t>
-      </w:r>
+      </w:pPr>
     </w:p>
     <w:p>
       <w:pPr>
@@ -2253,66 +2369,53 @@
           <w:rFonts w:cstheme="minorHAnsi"/>
           <w:sz w:val="24"/>
           <w:szCs w:val="24"/>
+          <w:u w:val="single"/>
           <w:lang w:val="es-EC"/>
         </w:rPr>
       </w:pPr>
     </w:p>
     <w:p>
       <w:pPr>
-        <w:spacing w:before="240" w:after="240" w:line="240" w:lineRule="auto"/>
-        <w:ind w:firstLine="357"/>
-        <w:jc w:val="both"/>
-        <w:rPr>
-          <w:rFonts w:cstheme="minorHAnsi"/>
-          <w:sz w:val="24"/>
-          <w:szCs w:val="24"/>
-          <w:u w:val="single"/>
-          <w:lang w:val="es-EC"/>
-        </w:rPr>
-      </w:pPr>
+        <w:spacing w:after="0" w:line="240" w:lineRule="auto"/>
+        <w:rPr>
+          <w:rFonts w:cstheme="minorHAnsi"/>
+          <w:sz w:val="24"/>
+          <w:szCs w:val="24"/>
+          <w:lang w:val="es-EC"/>
+        </w:rPr>
+      </w:pPr>
+      <w:bookmarkStart w:id="5" w:name="_Hlk94883462"/>
+      <w:r>
+        <w:rPr>
+          <w:rFonts w:cstheme="minorHAnsi"/>
+          <w:sz w:val="24"/>
+          <w:szCs w:val="24"/>
+          <w:lang w:val="es-EC"/>
+        </w:rPr>
+        <w:t>${</w:t>
+      </w:r>
+      <w:proofErr w:type="spellStart"/>
+      <w:r>
+        <w:rPr>
+          <w:rFonts w:cstheme="minorHAnsi"/>
+          <w:sz w:val="24"/>
+          <w:szCs w:val="24"/>
+          <w:lang w:val="es-EC"/>
+        </w:rPr>
+        <w:t>edit_beneficios_alcance</w:t>
+      </w:r>
+      <w:proofErr w:type="spellEnd"/>
+      <w:r>
+        <w:rPr>
+          <w:rFonts w:cstheme="minorHAnsi"/>
+          <w:sz w:val="24"/>
+          <w:szCs w:val="24"/>
+          <w:lang w:val="es-EC"/>
+        </w:rPr>
+        <w:t>}</w:t>
+      </w:r>
     </w:p>
-    <w:p>
-      <w:pPr>
-        <w:spacing w:after="0" w:line="240" w:lineRule="auto"/>
-        <w:rPr>
-          <w:rFonts w:cstheme="minorHAnsi"/>
-          <w:sz w:val="24"/>
-          <w:szCs w:val="24"/>
-          <w:lang w:val="es-EC"/>
-        </w:rPr>
-      </w:pPr>
-      <w:bookmarkStart w:id="4" w:name="_Hlk94883462"/>
-      <w:r>
-        <w:rPr>
-          <w:rFonts w:cstheme="minorHAnsi"/>
-          <w:sz w:val="24"/>
-          <w:szCs w:val="24"/>
-          <w:lang w:val="es-EC"/>
-        </w:rPr>
-        <w:t>${</w:t>
-      </w:r>
-      <w:proofErr w:type="spellStart"/>
-      <w:r>
-        <w:rPr>
-          <w:rFonts w:cstheme="minorHAnsi"/>
-          <w:sz w:val="24"/>
-          <w:szCs w:val="24"/>
-          <w:lang w:val="es-EC"/>
-        </w:rPr>
-        <w:t>edit_beneficios_alcance</w:t>
-      </w:r>
-      <w:proofErr w:type="spellEnd"/>
-      <w:r>
-        <w:rPr>
-          <w:rFonts w:cstheme="minorHAnsi"/>
-          <w:sz w:val="24"/>
-          <w:szCs w:val="24"/>
-          <w:lang w:val="es-EC"/>
-        </w:rPr>
-        <w:t>}</w:t>
-      </w:r>
-    </w:p>
-    <w:bookmarkEnd w:id="4"/>
+    <w:bookmarkEnd w:id="5"/>
     <w:p>
       <w:pPr>
         <w:spacing w:before="240" w:after="240" w:line="240" w:lineRule="auto"/>
@@ -3046,13 +3149,13 @@
         <w:tab w:val="right" w:pos="10065"/>
       </w:tabs>
     </w:pPr>
-    <w:ins w:id="5" w:author="Wagner Cevallos S." w:date="2022-12-14T18:21:00Z">
+    <w:ins w:id="6" w:author="Wagner Cevallos S." w:date="2022-12-14T18:21:00Z">
       <w:r>
         <w:rPr>
           <w:b/>
           <w:bCs/>
           <w:noProof/>
-          <w:rPrChange w:id="6" w:author="Wagner Cevallos S." w:date="2022-12-14T18:22:00Z">
+          <w:rPrChange w:id="7" w:author="Wagner Cevallos S." w:date="2022-12-14T18:22:00Z">
             <w:rPr>
               <w:noProof/>
             </w:rPr>

--- a/resources/docs/ANEXO 3 BENEFICIOS ALCANCE DE LA OFERTA.docx
+++ b/resources/docs/ANEXO 3 BENEFICIOS ALCANCE DE LA OFERTA.docx
@@ -349,7 +349,7 @@
     <w:p>
       <w:pPr>
         <w:spacing w:after="0" w:line="240" w:lineRule="auto"/>
-        <w:ind w:left="720" w:hanging="720"/>
+        <w:ind w:left="720" w:hanging="6"/>
         <w:jc w:val="both"/>
         <w:rPr>
           <w:rFonts w:cstheme="minorHAnsi"/>
@@ -2023,42 +2023,7 @@
           <w:szCs w:val="24"/>
           <w:lang w:val="es-EC"/>
         </w:rPr>
-        <w:t>${</w:t>
-      </w:r>
-      <w:proofErr w:type="spellStart"/>
-      <w:r>
-        <w:rPr>
-          <w:rFonts w:cstheme="minorHAnsi"/>
-          <w:b/>
-          <w:bCs/>
-          <w:sz w:val="24"/>
-          <w:szCs w:val="24"/>
-          <w:lang w:val="es-EC"/>
-        </w:rPr>
-        <w:t>edit</w:t>
-      </w:r>
-      <w:proofErr w:type="spellEnd"/>
-      <w:r>
-        <w:rPr>
-          <w:rFonts w:cstheme="minorHAnsi"/>
-          <w:b/>
-          <w:bCs/>
-          <w:sz w:val="24"/>
-          <w:szCs w:val="24"/>
-          <w:lang w:val="es-EC"/>
-        </w:rPr>
-        <w:t>_</w:t>
-      </w:r>
-      <w:r>
-        <w:rPr>
-          <w:rFonts w:cstheme="minorHAnsi"/>
-          <w:b/>
-          <w:bCs/>
-          <w:sz w:val="24"/>
-          <w:szCs w:val="24"/>
-          <w:lang w:val="es-EC"/>
-        </w:rPr>
-        <w:t xml:space="preserve"> </w:t>
+        <w:t>${edit_</w:t>
       </w:r>
       <w:r>
         <w:rPr>
@@ -2258,6 +2223,7 @@
           <w:rFonts w:cstheme="minorHAnsi"/>
           <w:sz w:val="24"/>
           <w:szCs w:val="24"/>
+          <w:u w:val="single"/>
           <w:lang w:val="es-ES"/>
         </w:rPr>
       </w:pPr>
@@ -2350,92 +2316,9 @@
     </w:p>
     <w:p>
       <w:pPr>
-        <w:spacing w:before="240" w:after="240" w:line="240" w:lineRule="auto"/>
-        <w:jc w:val="both"/>
-        <w:rPr>
-          <w:rFonts w:cstheme="minorHAnsi"/>
-          <w:sz w:val="24"/>
-          <w:szCs w:val="24"/>
-          <w:lang w:val="es-ES"/>
-        </w:rPr>
-      </w:pPr>
-    </w:p>
-    <w:p>
-      <w:pPr>
-        <w:spacing w:before="240" w:after="240" w:line="240" w:lineRule="auto"/>
-        <w:ind w:firstLine="357"/>
-        <w:jc w:val="both"/>
-        <w:rPr>
-          <w:rFonts w:cstheme="minorHAnsi"/>
-          <w:sz w:val="24"/>
-          <w:szCs w:val="24"/>
-          <w:u w:val="single"/>
-          <w:lang w:val="es-EC"/>
-        </w:rPr>
-      </w:pPr>
-    </w:p>
-    <w:p>
-      <w:pPr>
         <w:spacing w:after="0" w:line="240" w:lineRule="auto"/>
         <w:rPr>
           <w:rFonts w:cstheme="minorHAnsi"/>
-          <w:sz w:val="24"/>
-          <w:szCs w:val="24"/>
-          <w:lang w:val="es-EC"/>
-        </w:rPr>
-      </w:pPr>
-      <w:bookmarkStart w:id="5" w:name="_Hlk94883462"/>
-      <w:r>
-        <w:rPr>
-          <w:rFonts w:cstheme="minorHAnsi"/>
-          <w:sz w:val="24"/>
-          <w:szCs w:val="24"/>
-          <w:lang w:val="es-EC"/>
-        </w:rPr>
-        <w:t>${</w:t>
-      </w:r>
-      <w:proofErr w:type="spellStart"/>
-      <w:r>
-        <w:rPr>
-          <w:rFonts w:cstheme="minorHAnsi"/>
-          <w:sz w:val="24"/>
-          <w:szCs w:val="24"/>
-          <w:lang w:val="es-EC"/>
-        </w:rPr>
-        <w:t>edit_beneficios_alcance</w:t>
-      </w:r>
-      <w:proofErr w:type="spellEnd"/>
-      <w:r>
-        <w:rPr>
-          <w:rFonts w:cstheme="minorHAnsi"/>
-          <w:sz w:val="24"/>
-          <w:szCs w:val="24"/>
-          <w:lang w:val="es-EC"/>
-        </w:rPr>
-        <w:t>}</w:t>
-      </w:r>
-    </w:p>
-    <w:bookmarkEnd w:id="5"/>
-    <w:p>
-      <w:pPr>
-        <w:spacing w:before="240" w:after="240" w:line="240" w:lineRule="auto"/>
-        <w:jc w:val="both"/>
-        <w:rPr>
-          <w:rFonts w:cstheme="minorHAnsi"/>
-          <w:color w:val="FFFFFF" w:themeColor="background1"/>
-          <w:sz w:val="24"/>
-          <w:szCs w:val="24"/>
-          <w:lang w:val="es-EC"/>
-        </w:rPr>
-      </w:pPr>
-    </w:p>
-    <w:p>
-      <w:pPr>
-        <w:spacing w:before="240" w:after="240" w:line="240" w:lineRule="auto"/>
-        <w:jc w:val="both"/>
-        <w:rPr>
-          <w:rFonts w:cstheme="minorHAnsi"/>
-          <w:color w:val="FFFFFF" w:themeColor="background1"/>
           <w:sz w:val="24"/>
           <w:szCs w:val="24"/>
           <w:lang w:val="es-EC"/>
@@ -2448,25 +2331,41 @@
           <w:docGrid w:linePitch="360"/>
         </w:sectPr>
       </w:pPr>
+      <w:bookmarkStart w:id="7" w:name="_Hlk94883462"/>
+      <w:r>
+        <w:rPr>
+          <w:rFonts w:cstheme="minorHAnsi"/>
+          <w:sz w:val="24"/>
+          <w:szCs w:val="24"/>
+          <w:lang w:val="es-EC"/>
+        </w:rPr>
+        <w:t>${</w:t>
+      </w:r>
+      <w:proofErr w:type="spellStart"/>
+      <w:r>
+        <w:rPr>
+          <w:rFonts w:cstheme="minorHAnsi"/>
+          <w:sz w:val="24"/>
+          <w:szCs w:val="24"/>
+          <w:lang w:val="es-EC"/>
+        </w:rPr>
+        <w:t>edit_beneficios_alcance</w:t>
+      </w:r>
+      <w:proofErr w:type="spellEnd"/>
+      <w:r>
+        <w:rPr>
+          <w:rFonts w:cstheme="minorHAnsi"/>
+          <w:sz w:val="24"/>
+          <w:szCs w:val="24"/>
+          <w:lang w:val="es-EC"/>
+        </w:rPr>
+        <w:t>}</w:t>
+      </w:r>
+      <w:bookmarkEnd w:id="7"/>
     </w:p>
     <w:p>
       <w:pPr>
         <w:spacing w:after="0" w:line="240" w:lineRule="auto"/>
-        <w:jc w:val="center"/>
-        <w:rPr>
-          <w:rFonts w:cstheme="minorHAnsi"/>
-          <w:b/>
-          <w:bCs/>
-          <w:sz w:val="24"/>
-          <w:szCs w:val="24"/>
-          <w:lang w:val="es-EC"/>
-        </w:rPr>
-      </w:pPr>
-    </w:p>
-    <w:p>
-      <w:pPr>
-        <w:spacing w:after="0" w:line="240" w:lineRule="auto"/>
-        <w:jc w:val="center"/>
         <w:rPr>
           <w:rFonts w:cstheme="minorHAnsi"/>
           <w:b/>
@@ -3149,13 +3048,13 @@
         <w:tab w:val="right" w:pos="10065"/>
       </w:tabs>
     </w:pPr>
-    <w:ins w:id="6" w:author="Wagner Cevallos S." w:date="2022-12-14T18:21:00Z">
+    <w:ins w:id="5" w:author="Wagner Cevallos S." w:date="2022-12-14T18:21:00Z">
       <w:r>
         <w:rPr>
           <w:b/>
           <w:bCs/>
           <w:noProof/>
-          <w:rPrChange w:id="7" w:author="Wagner Cevallos S." w:date="2022-12-14T18:22:00Z">
+          <w:rPrChange w:id="6" w:author="Wagner Cevallos S." w:date="2022-12-14T18:22:00Z">
             <w:rPr>
               <w:noProof/>
             </w:rPr>
@@ -3173,7 +3072,7 @@
             <wp:extent cx="7553325" cy="10680700"/>
             <wp:effectExtent l="0" t="0" r="9525" b="6350"/>
             <wp:wrapNone/>
-            <wp:docPr id="355884625" name="Imagen 355884625"/>
+            <wp:docPr id="138709998" name="Imagen 138709998"/>
             <wp:cNvGraphicFramePr>
               <a:graphicFrameLocks xmlns:a="http://schemas.openxmlformats.org/drawingml/2006/main" noChangeAspect="1"/>
             </wp:cNvGraphicFramePr>
